--- a/PRY2/design/Documentación de Pruebas con Usuarios.docx
+++ b/PRY2/design/Documentación de Pruebas con Usuarios.docx
@@ -303,6 +303,83 @@
       </w:r>
     </w:p>
     <w:p>
+      <w:r>
+        <w:lastRenderedPageBreak/>
+        <w:drawing>
+          <wp:inline distT="0" distB="0" distL="0" distR="0" wp14:anchorId="3D8058FA" wp14:editId="47DA86F3">
+            <wp:extent cx="2586681" cy="3588357"/>
+            <wp:effectExtent l="0" t="0" r="4445" b="0"/>
+            <wp:docPr id="1639755576" name="Imagen 1" descr="Un hombre con una computadora portátil&#10;&#10;Descripción generada automáticamente"/>
+            <wp:cNvGraphicFramePr>
+              <a:graphicFrameLocks xmlns:a="http://schemas.openxmlformats.org/drawingml/2006/main" noChangeAspect="1"/>
+            </wp:cNvGraphicFramePr>
+            <a:graphic xmlns:a="http://schemas.openxmlformats.org/drawingml/2006/main">
+              <a:graphicData uri="http://schemas.openxmlformats.org/drawingml/2006/picture">
+                <pic:pic xmlns:pic="http://schemas.openxmlformats.org/drawingml/2006/picture">
+                  <pic:nvPicPr>
+                    <pic:cNvPr id="1639755576" name="Imagen 1" descr="Un hombre con una computadora portátil&#10;&#10;Descripción generada automáticamente"/>
+                    <pic:cNvPicPr/>
+                  </pic:nvPicPr>
+                  <pic:blipFill>
+                    <a:blip r:embed="rId4"/>
+                    <a:stretch>
+                      <a:fillRect/>
+                    </a:stretch>
+                  </pic:blipFill>
+                  <pic:spPr>
+                    <a:xfrm>
+                      <a:off x="0" y="0"/>
+                      <a:ext cx="2591889" cy="3595582"/>
+                    </a:xfrm>
+                    <a:prstGeom prst="rect">
+                      <a:avLst/>
+                    </a:prstGeom>
+                  </pic:spPr>
+                </pic:pic>
+              </a:graphicData>
+            </a:graphic>
+          </wp:inline>
+        </w:drawing>
+      </w:r>
+      <w:r>
+        <w:drawing>
+          <wp:inline distT="0" distB="0" distL="0" distR="0" wp14:anchorId="36F50642" wp14:editId="28630BFA">
+            <wp:extent cx="2084053" cy="3574359"/>
+            <wp:effectExtent l="0" t="0" r="0" b="7620"/>
+            <wp:docPr id="1511124204" name="Imagen 1" descr="Una persona sosteniendo una laptop&#10;&#10;Descripción generada automáticamente"/>
+            <wp:cNvGraphicFramePr>
+              <a:graphicFrameLocks xmlns:a="http://schemas.openxmlformats.org/drawingml/2006/main" noChangeAspect="1"/>
+            </wp:cNvGraphicFramePr>
+            <a:graphic xmlns:a="http://schemas.openxmlformats.org/drawingml/2006/main">
+              <a:graphicData uri="http://schemas.openxmlformats.org/drawingml/2006/picture">
+                <pic:pic xmlns:pic="http://schemas.openxmlformats.org/drawingml/2006/picture">
+                  <pic:nvPicPr>
+                    <pic:cNvPr id="1511124204" name="Imagen 1" descr="Una persona sosteniendo una laptop&#10;&#10;Descripción generada automáticamente"/>
+                    <pic:cNvPicPr/>
+                  </pic:nvPicPr>
+                  <pic:blipFill>
+                    <a:blip r:embed="rId5"/>
+                    <a:stretch>
+                      <a:fillRect/>
+                    </a:stretch>
+                  </pic:blipFill>
+                  <pic:spPr>
+                    <a:xfrm>
+                      <a:off x="0" y="0"/>
+                      <a:ext cx="2098580" cy="3599275"/>
+                    </a:xfrm>
+                    <a:prstGeom prst="rect">
+                      <a:avLst/>
+                    </a:prstGeom>
+                  </pic:spPr>
+                </pic:pic>
+              </a:graphicData>
+            </a:graphic>
+          </wp:inline>
+        </w:drawing>
+      </w:r>
+    </w:p>
+    <w:p>
       <w:pPr>
         <w:pStyle w:val="Ttulo3"/>
       </w:pPr>
@@ -349,38 +426,190 @@
         <w:t>No se encontraron problemas.</w:t>
       </w:r>
     </w:p>
+    <w:p>
+      <w:r>
+        <w:lastRenderedPageBreak/>
+        <w:drawing>
+          <wp:inline distT="0" distB="0" distL="0" distR="0" wp14:anchorId="0BE5A55E" wp14:editId="24CAE667">
+            <wp:extent cx="2751438" cy="3178577"/>
+            <wp:effectExtent l="0" t="0" r="0" b="3175"/>
+            <wp:docPr id="467628794" name="Imagen 1"/>
+            <wp:cNvGraphicFramePr>
+              <a:graphicFrameLocks xmlns:a="http://schemas.openxmlformats.org/drawingml/2006/main" noChangeAspect="1"/>
+            </wp:cNvGraphicFramePr>
+            <a:graphic xmlns:a="http://schemas.openxmlformats.org/drawingml/2006/main">
+              <a:graphicData uri="http://schemas.openxmlformats.org/drawingml/2006/picture">
+                <pic:pic xmlns:pic="http://schemas.openxmlformats.org/drawingml/2006/picture">
+                  <pic:nvPicPr>
+                    <pic:cNvPr id="467628794" name=""/>
+                    <pic:cNvPicPr/>
+                  </pic:nvPicPr>
+                  <pic:blipFill>
+                    <a:blip r:embed="rId6"/>
+                    <a:stretch>
+                      <a:fillRect/>
+                    </a:stretch>
+                  </pic:blipFill>
+                  <pic:spPr>
+                    <a:xfrm>
+                      <a:off x="0" y="0"/>
+                      <a:ext cx="2757413" cy="3185480"/>
+                    </a:xfrm>
+                    <a:prstGeom prst="rect">
+                      <a:avLst/>
+                    </a:prstGeom>
+                  </pic:spPr>
+                </pic:pic>
+              </a:graphicData>
+            </a:graphic>
+          </wp:inline>
+        </w:drawing>
+      </w:r>
+      <w:r>
+        <w:drawing>
+          <wp:inline distT="0" distB="0" distL="0" distR="0" wp14:anchorId="55C4D94F" wp14:editId="5EC750D5">
+            <wp:extent cx="2215978" cy="2863044"/>
+            <wp:effectExtent l="0" t="0" r="0" b="0"/>
+            <wp:docPr id="1060816107" name="Imagen 1" descr="Imagen de la pantalla de un computador portátil&#10;&#10;Descripción generada automáticamente con confianza media"/>
+            <wp:cNvGraphicFramePr>
+              <a:graphicFrameLocks xmlns:a="http://schemas.openxmlformats.org/drawingml/2006/main" noChangeAspect="1"/>
+            </wp:cNvGraphicFramePr>
+            <a:graphic xmlns:a="http://schemas.openxmlformats.org/drawingml/2006/main">
+              <a:graphicData uri="http://schemas.openxmlformats.org/drawingml/2006/picture">
+                <pic:pic xmlns:pic="http://schemas.openxmlformats.org/drawingml/2006/picture">
+                  <pic:nvPicPr>
+                    <pic:cNvPr id="1060816107" name="Imagen 1" descr="Imagen de la pantalla de un computador portátil&#10;&#10;Descripción generada automáticamente con confianza media"/>
+                    <pic:cNvPicPr/>
+                  </pic:nvPicPr>
+                  <pic:blipFill>
+                    <a:blip r:embed="rId7"/>
+                    <a:stretch>
+                      <a:fillRect/>
+                    </a:stretch>
+                  </pic:blipFill>
+                  <pic:spPr>
+                    <a:xfrm>
+                      <a:off x="0" y="0"/>
+                      <a:ext cx="2221560" cy="2870256"/>
+                    </a:xfrm>
+                    <a:prstGeom prst="rect">
+                      <a:avLst/>
+                    </a:prstGeom>
+                  </pic:spPr>
+                </pic:pic>
+              </a:graphicData>
+            </a:graphic>
+          </wp:inline>
+        </w:drawing>
+      </w:r>
+    </w:p>
+    <w:p>
+      <w:pPr>
+        <w:pStyle w:val="Ttulo3"/>
+      </w:pPr>
+      <w:r>
+        <w:t>Usuario 3:</w:t>
+      </w:r>
+    </w:p>
     <w:p/>
     <w:p>
-      <w:pPr>
-        <w:pStyle w:val="Ttulo3"/>
-      </w:pPr>
+      <w:r>
+        <w:t>Registro e Inicio de Sesión: Exitoso.</w:t>
+      </w:r>
+    </w:p>
+    <w:p>
+      <w:r>
+        <w:t xml:space="preserve">Navegación y Usabilidad: Encontró la interfaz bien diseñada, pero sugiere </w:t>
+      </w:r>
+      <w:r>
+        <w:t>diseñar una para todo tipo de usuario.</w:t>
+      </w:r>
+    </w:p>
+    <w:p>
+      <w:r>
+        <w:t>Generación de Recomendaciones: Las recomendaciones fueron adecuadas.</w:t>
+      </w:r>
+    </w:p>
+    <w:p>
+      <w:r>
+        <w:t>Interacción con la Base de Datos: Confirmó la eficiencia de las consultas.</w:t>
+      </w:r>
+    </w:p>
+    <w:p>
       <w:r>
         <w:lastRenderedPageBreak/>
-        <w:t>Usuario 3:</w:t>
-      </w:r>
-    </w:p>
-    <w:p/>
-    <w:p>
-      <w:r>
-        <w:t>Registro e Inicio de Sesión: Exitoso.</w:t>
-      </w:r>
-    </w:p>
-    <w:p>
-      <w:r>
-        <w:t xml:space="preserve">Navegación y Usabilidad: Encontró la interfaz bien diseñada, pero sugiere </w:t>
-      </w:r>
-      <w:r>
-        <w:t>diseñar una para todo tipo de usuario.</w:t>
-      </w:r>
-    </w:p>
-    <w:p>
-      <w:r>
-        <w:t>Generación de Recomendaciones: Las recomendaciones fueron adecuadas.</w:t>
-      </w:r>
-    </w:p>
-    <w:p>
-      <w:r>
-        <w:t>Interacción con la Base de Datos: Confirmó la eficiencia de las consultas.</w:t>
+        <w:drawing>
+          <wp:inline distT="0" distB="0" distL="0" distR="0" wp14:anchorId="7237307E" wp14:editId="21FF0396">
+            <wp:extent cx="2496065" cy="3180058"/>
+            <wp:effectExtent l="0" t="0" r="0" b="1905"/>
+            <wp:docPr id="284544045" name="Imagen 1" descr="Un niño con una computadora portátil&#10;&#10;Descripción generada automáticamente con confianza media"/>
+            <wp:cNvGraphicFramePr>
+              <a:graphicFrameLocks xmlns:a="http://schemas.openxmlformats.org/drawingml/2006/main" noChangeAspect="1"/>
+            </wp:cNvGraphicFramePr>
+            <a:graphic xmlns:a="http://schemas.openxmlformats.org/drawingml/2006/main">
+              <a:graphicData uri="http://schemas.openxmlformats.org/drawingml/2006/picture">
+                <pic:pic xmlns:pic="http://schemas.openxmlformats.org/drawingml/2006/picture">
+                  <pic:nvPicPr>
+                    <pic:cNvPr id="284544045" name="Imagen 1" descr="Un niño con una computadora portátil&#10;&#10;Descripción generada automáticamente con confianza media"/>
+                    <pic:cNvPicPr/>
+                  </pic:nvPicPr>
+                  <pic:blipFill>
+                    <a:blip r:embed="rId8"/>
+                    <a:stretch>
+                      <a:fillRect/>
+                    </a:stretch>
+                  </pic:blipFill>
+                  <pic:spPr>
+                    <a:xfrm>
+                      <a:off x="0" y="0"/>
+                      <a:ext cx="2508010" cy="3195277"/>
+                    </a:xfrm>
+                    <a:prstGeom prst="rect">
+                      <a:avLst/>
+                    </a:prstGeom>
+                  </pic:spPr>
+                </pic:pic>
+              </a:graphicData>
+            </a:graphic>
+          </wp:inline>
+        </w:drawing>
+      </w:r>
+      <w:r>
+        <w:drawing>
+          <wp:inline distT="0" distB="0" distL="0" distR="0" wp14:anchorId="478B130D" wp14:editId="27B18E4E">
+            <wp:extent cx="2553729" cy="3188353"/>
+            <wp:effectExtent l="0" t="0" r="0" b="0"/>
+            <wp:docPr id="1684294023" name="Imagen 1" descr="Una persona sosteniendo una laptop&#10;&#10;Descripción generada automáticamente"/>
+            <wp:cNvGraphicFramePr>
+              <a:graphicFrameLocks xmlns:a="http://schemas.openxmlformats.org/drawingml/2006/main" noChangeAspect="1"/>
+            </wp:cNvGraphicFramePr>
+            <a:graphic xmlns:a="http://schemas.openxmlformats.org/drawingml/2006/main">
+              <a:graphicData uri="http://schemas.openxmlformats.org/drawingml/2006/picture">
+                <pic:pic xmlns:pic="http://schemas.openxmlformats.org/drawingml/2006/picture">
+                  <pic:nvPicPr>
+                    <pic:cNvPr id="1684294023" name="Imagen 1" descr="Una persona sosteniendo una laptop&#10;&#10;Descripción generada automáticamente"/>
+                    <pic:cNvPicPr/>
+                  </pic:nvPicPr>
+                  <pic:blipFill>
+                    <a:blip r:embed="rId9"/>
+                    <a:stretch>
+                      <a:fillRect/>
+                    </a:stretch>
+                  </pic:blipFill>
+                  <pic:spPr>
+                    <a:xfrm>
+                      <a:off x="0" y="0"/>
+                      <a:ext cx="2563771" cy="3200890"/>
+                    </a:xfrm>
+                    <a:prstGeom prst="rect">
+                      <a:avLst/>
+                    </a:prstGeom>
+                  </pic:spPr>
+                </pic:pic>
+              </a:graphicData>
+            </a:graphic>
+          </wp:inline>
+        </w:drawing>
       </w:r>
     </w:p>
     <w:p>
